--- a/Nalanda_Common_spell/01-Nagarjuna/work_collated_docx/033B33CB_format_namgyal.docx
+++ b/Nalanda_Common_spell/01-Nagarjuna/work_collated_docx/033B33CB_format_namgyal.docx
@@ -223,7 +223,7 @@
         <w:footnoteReference w:id="43"/>
       </w:r>
       <w:r>
-        <w:t xml:space="preserve">ཇི་ལྟར་བསྔོས་པ་བཞིན། །​ཐམས་ཅད་བླ་མེད་བྱང་ཆུབ་མྱུར་འགྲུབ་བསྔོ། །​བྱང་ཆུབ་འབྱུང་བའི་སྨོན་ལམ་སློབ་དཔོན་འཕགས་པ་ཀླུ་སྒྲུབ་ཀྱིས་མཛད་པ་རྫོགས་སོ། །​ ༅</w:t>
+        <w:t xml:space="preserve">ཇི་ལྟར་བསྔོས་པ་བཞིན། །​ཐམས་ཅད་བླ་མེད་བྱང་ཆུབ་མྱུར་འགྲུབ་བསྔོ། །​བྱང་ཆུབ་འབྱུང་བའི་སྨོན་ལམ་སློབ་དཔོན་འཕགས་པ་ཀླུ་སྒྲུབ་ཀྱིས་མཛད་པ་རྫོགས་སོ། །​</w:t>
       </w:r>
     </w:p>
     <w:sectPr/>
